--- a/User Accounts.docx
+++ b/User Accounts.docx
@@ -1,6 +1,6 @@
 
 <file path=word/document.xml><?xml version="1.0" encoding="utf-8"?>
-<w:document xmlns:wpc="http://schemas.microsoft.com/office/word/2010/wordprocessingCanvas" xmlns:cx="http://schemas.microsoft.com/office/drawing/2014/chartex" xmlns:cx1="http://schemas.microsoft.com/office/drawing/2015/9/8/chartex" xmlns:cx2="http://schemas.microsoft.com/office/drawing/2015/10/21/chartex" xmlns:cx3="http://schemas.microsoft.com/office/drawing/2016/5/9/chartex" xmlns:cx4="http://schemas.microsoft.com/office/drawing/2016/5/10/chartex" xmlns:cx5="http://schemas.microsoft.com/office/drawing/2016/5/11/chartex" xmlns:cx6="http://schemas.microsoft.com/office/drawing/2016/5/12/chartex" xmlns:cx7="http://schemas.microsoft.com/office/drawing/2016/5/13/chartex" xmlns:cx8="http://schemas.microsoft.com/office/drawing/2016/5/14/chartex" xmlns:mc="http://schemas.openxmlformats.org/markup-compatibility/2006" xmlns:aink="http://schemas.microsoft.com/office/drawing/2016/ink" xmlns:am3d="http://schemas.microsoft.com/office/drawing/2017/model3d" xmlns:o="urn:schemas-microsoft-com:office:office" xmlns:r="http://schemas.openxmlformats.org/officeDocument/2006/relationships" xmlns:m="http://schemas.openxmlformats.org/officeDocument/2006/math" xmlns:v="urn:schemas-microsoft-com:vml" xmlns:wp14="http://schemas.microsoft.com/office/word/2010/wordprocessingDrawing" xmlns:wp="http://schemas.openxmlformats.org/drawingml/2006/wordprocessingDrawing" xmlns:w10="urn:schemas-microsoft-com:office:word" xmlns:w="http://schemas.openxmlformats.org/wordprocessingml/2006/main" xmlns:w14="http://schemas.microsoft.com/office/word/2010/wordml" xmlns:w15="http://schemas.microsoft.com/office/word/2012/wordml" xmlns:w16cex="http://schemas.microsoft.com/office/word/2018/wordml/cex" xmlns:w16cid="http://schemas.microsoft.com/office/word/2016/wordml/cid" xmlns:w16="http://schemas.microsoft.com/office/word/2018/wordml" xmlns:w16se="http://schemas.microsoft.com/office/word/2015/wordml/symex" xmlns:wpg="http://schemas.microsoft.com/office/word/2010/wordprocessingGroup" xmlns:wpi="http://schemas.microsoft.com/office/word/2010/wordprocessingInk" xmlns:wne="http://schemas.microsoft.com/office/word/2006/wordml" xmlns:wps="http://schemas.microsoft.com/office/word/2010/wordprocessingShape" mc:Ignorable="w14 w15 w16se w16cid w16 w16cex wp14">
+<w:document xmlns:wpc="http://schemas.microsoft.com/office/word/2010/wordprocessingCanvas" xmlns:cx="http://schemas.microsoft.com/office/drawing/2014/chartex" xmlns:cx1="http://schemas.microsoft.com/office/drawing/2015/9/8/chartex" xmlns:cx2="http://schemas.microsoft.com/office/drawing/2015/10/21/chartex" xmlns:cx3="http://schemas.microsoft.com/office/drawing/2016/5/9/chartex" xmlns:cx4="http://schemas.microsoft.com/office/drawing/2016/5/10/chartex" xmlns:cx5="http://schemas.microsoft.com/office/drawing/2016/5/11/chartex" xmlns:cx6="http://schemas.microsoft.com/office/drawing/2016/5/12/chartex" xmlns:cx7="http://schemas.microsoft.com/office/drawing/2016/5/13/chartex" xmlns:cx8="http://schemas.microsoft.com/office/drawing/2016/5/14/chartex" xmlns:mc="http://schemas.openxmlformats.org/markup-compatibility/2006" xmlns:aink="http://schemas.microsoft.com/office/drawing/2016/ink" xmlns:am3d="http://schemas.microsoft.com/office/drawing/2017/model3d" xmlns:o="urn:schemas-microsoft-com:office:office" xmlns:r="http://schemas.openxmlformats.org/officeDocument/2006/relationships" xmlns:m="http://schemas.openxmlformats.org/officeDocument/2006/math" xmlns:v="urn:schemas-microsoft-com:vml" xmlns:wp14="http://schemas.microsoft.com/office/word/2010/wordprocessingDrawing" xmlns:wp="http://schemas.openxmlformats.org/drawingml/2006/wordprocessingDrawing" xmlns:w10="urn:schemas-microsoft-com:office:word" xmlns:w="http://schemas.openxmlformats.org/wordprocessingml/2006/main" xmlns:w14="http://schemas.microsoft.com/office/word/2010/wordml" xmlns:w15="http://schemas.microsoft.com/office/word/2012/wordml" xmlns:w16cid="http://schemas.microsoft.com/office/word/2016/wordml/cid" xmlns:w16se="http://schemas.microsoft.com/office/word/2015/wordml/symex" xmlns:wpg="http://schemas.microsoft.com/office/word/2010/wordprocessingGroup" xmlns:wpi="http://schemas.microsoft.com/office/word/2010/wordprocessingInk" xmlns:wne="http://schemas.microsoft.com/office/word/2006/wordml" xmlns:wps="http://schemas.microsoft.com/office/word/2010/wordprocessingShape" mc:Ignorable="w14 w15 w16se w16cid wp14">
   <w:body>
     <w:p>
       <w:pPr>
@@ -30,55 +30,31 @@
         <w:ind w:left="720"/>
       </w:pPr>
       <w:r>
-        <w:t xml:space="preserve">First_Name: </w:t>
-      </w:r>
-      <w:r>
-        <w:t>Peter</w:t>
-      </w:r>
-    </w:p>
-    <w:p>
-      <w:pPr>
-        <w:ind w:left="720"/>
-      </w:pPr>
-      <w:r>
-        <w:t xml:space="preserve">Last Name: </w:t>
-      </w:r>
-      <w:r>
-        <w:t>Franks</w:t>
-      </w:r>
-    </w:p>
-    <w:p>
-      <w:pPr>
-        <w:ind w:left="720"/>
-      </w:pPr>
-      <w:r>
-        <w:t>DOB: 19</w:t>
-      </w:r>
-      <w:r>
-        <w:t>75</w:t>
-      </w:r>
-      <w:r>
-        <w:t>/</w:t>
-      </w:r>
-      <w:r>
-        <w:t>2</w:t>
-      </w:r>
-      <w:r>
-        <w:t>/2</w:t>
-      </w:r>
-      <w:r>
-        <w:t>1</w:t>
-      </w:r>
-    </w:p>
-    <w:p>
-      <w:pPr>
-        <w:ind w:left="720"/>
-      </w:pPr>
-      <w:r>
-        <w:t>Phone: 02</w:t>
-      </w:r>
-      <w:r>
-        <w:t>89950835</w:t>
+        <w:t>First_Name: Peter</w:t>
+      </w:r>
+    </w:p>
+    <w:p>
+      <w:pPr>
+        <w:ind w:left="720"/>
+      </w:pPr>
+      <w:r>
+        <w:t>Last Name: Franks</w:t>
+      </w:r>
+    </w:p>
+    <w:p>
+      <w:pPr>
+        <w:ind w:left="720"/>
+      </w:pPr>
+      <w:r>
+        <w:t>DOB: 1975/2/21</w:t>
+      </w:r>
+    </w:p>
+    <w:p>
+      <w:pPr>
+        <w:ind w:left="720"/>
+      </w:pPr>
+      <w:r>
+        <w:t>Phone: 0289950835</w:t>
       </w:r>
     </w:p>
     <w:p>
@@ -110,10 +86,7 @@
         <w:ind w:left="720"/>
       </w:pPr>
       <w:r>
-        <w:t xml:space="preserve">Position: </w:t>
-      </w:r>
-      <w:r>
-        <w:t>Owner</w:t>
+        <w:t>Position: Owner</w:t>
       </w:r>
     </w:p>
     <w:p>
@@ -128,13 +101,7 @@
           <w:rPr>
             <w:rStyle w:val="Hyperlink"/>
           </w:rPr>
-          <w:t>PeterFranks</w:t>
-        </w:r>
-        <w:r>
-          <w:rPr>
-            <w:rStyle w:val="Hyperlink"/>
-          </w:rPr>
-          <w:t>@flashaspies.com</w:t>
+          <w:t>PeterFranks@flashaspies.com</w:t>
         </w:r>
       </w:hyperlink>
     </w:p>
@@ -294,66 +261,67 @@
         <w:ind w:left="720"/>
       </w:pPr>
       <w:r>
-        <w:t xml:space="preserve">First_Name: </w:t>
-      </w:r>
-      <w:r>
-        <w:t>Ted</w:t>
-      </w:r>
-    </w:p>
-    <w:p>
-      <w:pPr>
-        <w:ind w:left="720"/>
-      </w:pPr>
-      <w:r>
-        <w:t xml:space="preserve">Last Name: </w:t>
-      </w:r>
-      <w:r>
-        <w:t>Balk</w:t>
-      </w:r>
-    </w:p>
-    <w:p>
-      <w:pPr>
-        <w:ind w:left="720"/>
-      </w:pPr>
-      <w:r>
-        <w:t>DOB: 19</w:t>
-      </w:r>
-      <w:r>
-        <w:t>90</w:t>
-      </w:r>
-      <w:r>
-        <w:t>/</w:t>
-      </w:r>
-      <w:r>
-        <w:t>2</w:t>
-      </w:r>
-      <w:r>
-        <w:t>/</w:t>
-      </w:r>
-      <w:r>
-        <w:t>20</w:t>
-      </w:r>
-    </w:p>
-    <w:p>
-      <w:pPr>
-        <w:ind w:left="720"/>
-      </w:pPr>
-      <w:r>
-        <w:t>Phone: 02</w:t>
-      </w:r>
-      <w:r>
-        <w:t>73334450</w:t>
-      </w:r>
-    </w:p>
-    <w:p>
-      <w:pPr>
-        <w:ind w:left="720"/>
-      </w:pPr>
-      <w:r>
-        <w:t xml:space="preserve">Username: </w:t>
-      </w:r>
-      <w:proofErr w:type="spellStart"/>
-      <w:r>
+        <w:t>First_Name: Ted</w:t>
+      </w:r>
+    </w:p>
+    <w:p>
+      <w:pPr>
+        <w:ind w:left="720"/>
+      </w:pPr>
+      <w:r>
+        <w:t>Last Name: Balk</w:t>
+      </w:r>
+    </w:p>
+    <w:p>
+      <w:pPr>
+        <w:ind w:left="720"/>
+      </w:pPr>
+      <w:r>
+        <w:t>DOB: 1990/2/20</w:t>
+      </w:r>
+    </w:p>
+    <w:p>
+      <w:pPr>
+        <w:ind w:left="720"/>
+      </w:pPr>
+      <w:r>
+        <w:t>Phone: 0273334450</w:t>
+      </w:r>
+    </w:p>
+    <w:p>
+      <w:pPr>
+        <w:ind w:left="720"/>
+        <w:rPr>
+          <w:lang w:val="fr-FR"/>
+        </w:rPr>
+      </w:pPr>
+      <w:proofErr w:type="spellStart"/>
+      <w:proofErr w:type="gramStart"/>
+      <w:r>
+        <w:rPr>
+          <w:lang w:val="fr-FR"/>
+        </w:rPr>
+        <w:t>Username</w:t>
+      </w:r>
+      <w:proofErr w:type="spellEnd"/>
+      <w:r>
+        <w:rPr>
+          <w:lang w:val="fr-FR"/>
+        </w:rPr>
+        <w:t>:</w:t>
+      </w:r>
+      <w:proofErr w:type="gramEnd"/>
+      <w:r>
+        <w:rPr>
+          <w:lang w:val="fr-FR"/>
+        </w:rPr>
+        <w:t xml:space="preserve"> </w:t>
+      </w:r>
+      <w:proofErr w:type="spellStart"/>
+      <w:r>
+        <w:rPr>
+          <w:lang w:val="fr-FR"/>
+        </w:rPr>
         <w:t>Tbalk</w:t>
       </w:r>
       <w:proofErr w:type="spellEnd"/>
@@ -361,44 +329,89 @@
     <w:p>
       <w:pPr>
         <w:ind w:left="720"/>
-      </w:pPr>
-      <w:r>
-        <w:t xml:space="preserve">Password: </w:t>
-      </w:r>
-      <w:r>
+        <w:rPr>
+          <w:lang w:val="fr-FR"/>
+        </w:rPr>
+      </w:pPr>
+      <w:proofErr w:type="spellStart"/>
+      <w:proofErr w:type="gramStart"/>
+      <w:r>
+        <w:rPr>
+          <w:lang w:val="fr-FR"/>
+        </w:rPr>
+        <w:t>Password</w:t>
+      </w:r>
+      <w:proofErr w:type="spellEnd"/>
+      <w:r>
+        <w:rPr>
+          <w:lang w:val="fr-FR"/>
+        </w:rPr>
+        <w:t>:</w:t>
+      </w:r>
+      <w:proofErr w:type="gramEnd"/>
+      <w:r>
+        <w:rPr>
+          <w:lang w:val="fr-FR"/>
+        </w:rPr>
+        <w:t xml:space="preserve"> </w:t>
+      </w:r>
+      <w:proofErr w:type="spellStart"/>
+      <w:r>
+        <w:rPr>
+          <w:lang w:val="fr-FR"/>
+        </w:rPr>
         <w:t>ilovetomakepies</w:t>
       </w:r>
-    </w:p>
-    <w:p>
-      <w:pPr>
-        <w:ind w:left="720"/>
-      </w:pPr>
-      <w:r>
-        <w:t xml:space="preserve">Position: </w:t>
-      </w:r>
-      <w:r>
+      <w:proofErr w:type="spellEnd"/>
+    </w:p>
+    <w:p>
+      <w:pPr>
+        <w:ind w:left="720"/>
+        <w:rPr>
+          <w:lang w:val="fr-FR"/>
+        </w:rPr>
+      </w:pPr>
+      <w:proofErr w:type="gramStart"/>
+      <w:r>
+        <w:rPr>
+          <w:lang w:val="fr-FR"/>
+        </w:rPr>
+        <w:t>Position:</w:t>
+      </w:r>
+      <w:proofErr w:type="gramEnd"/>
+      <w:r>
+        <w:rPr>
+          <w:lang w:val="fr-FR"/>
+        </w:rPr>
+        <w:t xml:space="preserve"> </w:t>
+      </w:r>
+      <w:proofErr w:type="spellStart"/>
+      <w:r>
+        <w:rPr>
+          <w:lang w:val="fr-FR"/>
+        </w:rPr>
         <w:t>sous chef</w:t>
       </w:r>
-    </w:p>
-    <w:p>
-      <w:pPr>
-        <w:ind w:left="720"/>
-      </w:pPr>
-      <w:r>
-        <w:t xml:space="preserve">User_Email: </w:t>
+      <w:proofErr w:type="spellEnd"/>
+    </w:p>
+    <w:p>
+      <w:pPr>
+        <w:ind w:left="720"/>
+      </w:pPr>
+      <w:proofErr w:type="spellStart"/>
+      <w:r>
+        <w:t>User_Email</w:t>
+      </w:r>
+      <w:proofErr w:type="spellEnd"/>
+      <w:r>
+        <w:t xml:space="preserve">: </w:t>
       </w:r>
       <w:hyperlink r:id="rId6" w:history="1">
         <w:r>
           <w:rPr>
             <w:rStyle w:val="Hyperlink"/>
           </w:rPr>
-          <w:t>TedBalk</w:t>
-        </w:r>
-        <w:r>
-          <w:rPr>
-            <w:rStyle w:val="Hyperlink"/>
-          </w:rPr>
-          <w:t>@flashaspies.com</w:t>
+          <w:t>TedBalk@flashaspies.com</w:t>
         </w:r>
       </w:hyperlink>
     </w:p>
@@ -422,11 +435,16 @@
       <w:pPr>
         <w:ind w:left="720"/>
       </w:pPr>
-      <w:r>
-        <w:t xml:space="preserve">First_Name: </w:t>
-      </w:r>
-      <w:r>
-        <w:t>Janice</w:t>
+      <w:proofErr w:type="spellStart"/>
+      <w:r>
+        <w:t>First_Name</w:t>
+      </w:r>
+      <w:proofErr w:type="spellEnd"/>
+      <w:r>
+        <w:t>: Jan</w:t>
+      </w:r>
+      <w:r>
+        <w:t>e</w:t>
       </w:r>
     </w:p>
     <w:p>
@@ -445,22 +463,7 @@
         <w:ind w:left="720"/>
       </w:pPr>
       <w:r>
-        <w:t>DOB: 19</w:t>
-      </w:r>
-      <w:r>
-        <w:t>88</w:t>
-      </w:r>
-      <w:r>
-        <w:t>/</w:t>
-      </w:r>
-      <w:r>
-        <w:t>4</w:t>
-      </w:r>
-      <w:r>
-        <w:t>/</w:t>
-      </w:r>
-      <w:r>
-        <w:t>28</w:t>
+        <w:t>DOB: 1988/4/28</w:t>
       </w:r>
     </w:p>
     <w:p>
@@ -495,21 +498,15 @@
         <w:ind w:left="720"/>
       </w:pPr>
       <w:r>
-        <w:t>Password:</w:t>
-      </w:r>
-      <w:r>
-        <w:t xml:space="preserve"> easybakeoven88</w:t>
-      </w:r>
-    </w:p>
-    <w:p>
-      <w:pPr>
-        <w:ind w:left="720"/>
-      </w:pPr>
-      <w:r>
-        <w:t xml:space="preserve">Position: </w:t>
-      </w:r>
-      <w:r>
-        <w:t>baker</w:t>
+        <w:t>Password: easybakeoven88</w:t>
+      </w:r>
+    </w:p>
+    <w:p>
+      <w:pPr>
+        <w:ind w:left="720"/>
+      </w:pPr>
+      <w:r>
+        <w:t>Position: baker</w:t>
       </w:r>
     </w:p>
     <w:p>
@@ -524,13 +521,7 @@
           <w:rPr>
             <w:rStyle w:val="Hyperlink"/>
           </w:rPr>
-          <w:t>JaniceGough</w:t>
-        </w:r>
-        <w:r>
-          <w:rPr>
-            <w:rStyle w:val="Hyperlink"/>
-          </w:rPr>
-          <w:t>@flashaspies.com</w:t>
+          <w:t>JaniceGough@flashaspies.com</w:t>
         </w:r>
       </w:hyperlink>
     </w:p>
@@ -576,6 +567,8 @@
       <w:r>
         <w:t xml:space="preserve"> Price</w:t>
       </w:r>
+      <w:bookmarkStart w:id="0" w:name="_GoBack"/>
+      <w:bookmarkEnd w:id="0"/>
     </w:p>
     <w:p>
       <w:pPr>
@@ -640,70 +633,171 @@
     <w:p>
       <w:pPr>
         <w:ind w:left="720"/>
-      </w:pPr>
-      <w:r>
-        <w:t xml:space="preserve">Position: </w:t>
-      </w:r>
-      <w:r>
-        <w:t>baker</w:t>
-      </w:r>
-    </w:p>
-    <w:p>
-      <w:pPr>
-        <w:ind w:left="720"/>
-      </w:pPr>
-      <w:r>
-        <w:t xml:space="preserve">User_Email: </w:t>
+        <w:rPr>
+          <w:lang w:val="fr-FR"/>
+        </w:rPr>
+      </w:pPr>
+      <w:proofErr w:type="gramStart"/>
+      <w:r>
+        <w:rPr>
+          <w:lang w:val="fr-FR"/>
+        </w:rPr>
+        <w:t>Position:</w:t>
+      </w:r>
+      <w:proofErr w:type="gramEnd"/>
+      <w:r>
+        <w:rPr>
+          <w:lang w:val="fr-FR"/>
+        </w:rPr>
+        <w:t xml:space="preserve"> </w:t>
+      </w:r>
+      <w:r>
+        <w:rPr>
+          <w:lang w:val="fr-FR"/>
+        </w:rPr>
+        <w:t xml:space="preserve"> Chef de Partie</w:t>
+      </w:r>
+    </w:p>
+    <w:p>
+      <w:pPr>
+        <w:ind w:left="720"/>
+        <w:rPr>
+          <w:rStyle w:val="Hyperlink"/>
+          <w:lang w:val="fr-FR"/>
+        </w:rPr>
+      </w:pPr>
+      <w:proofErr w:type="spellStart"/>
+      <w:r>
+        <w:rPr>
+          <w:lang w:val="fr-FR"/>
+        </w:rPr>
+        <w:t>User_</w:t>
+      </w:r>
+      <w:proofErr w:type="gramStart"/>
+      <w:r>
+        <w:rPr>
+          <w:lang w:val="fr-FR"/>
+        </w:rPr>
+        <w:t>Email</w:t>
+      </w:r>
+      <w:proofErr w:type="spellEnd"/>
+      <w:r>
+        <w:rPr>
+          <w:lang w:val="fr-FR"/>
+        </w:rPr>
+        <w:t>:</w:t>
+      </w:r>
+      <w:proofErr w:type="gramEnd"/>
+      <w:r>
+        <w:rPr>
+          <w:lang w:val="fr-FR"/>
+        </w:rPr>
+        <w:t xml:space="preserve"> </w:t>
       </w:r>
       <w:hyperlink r:id="rId8" w:history="1">
         <w:r>
           <w:rPr>
             <w:rStyle w:val="Hyperlink"/>
+            <w:lang w:val="fr-FR"/>
           </w:rPr>
-          <w:t>MarkPrice</w:t>
-        </w:r>
-        <w:r>
-          <w:rPr>
-            <w:rStyle w:val="Hyperlink"/>
-          </w:rPr>
-          <w:t>@flashaspies.com</w:t>
+          <w:t>MarkPrice@flashaspies.com</w:t>
         </w:r>
       </w:hyperlink>
     </w:p>
     <w:p>
       <w:pPr>
         <w:ind w:left="720"/>
-      </w:pPr>
-    </w:p>
-    <w:p>
-      <w:pPr>
-        <w:ind w:left="720"/>
-      </w:pPr>
-    </w:p>
-    <w:p>
-      <w:pPr>
-        <w:ind w:left="720"/>
-      </w:pPr>
-    </w:p>
-    <w:p>
-      <w:pPr>
-        <w:ind w:left="720"/>
-      </w:pPr>
-    </w:p>
-    <w:p>
-      <w:r>
-        <w:tab/>
-      </w:r>
-    </w:p>
-    <w:p>
-      <w:r>
-        <w:tab/>
-      </w:r>
-    </w:p>
-    <w:p/>
-    <w:p/>
-    <w:p/>
-    <w:p/>
+        <w:rPr>
+          <w:lang w:val="fr-FR"/>
+        </w:rPr>
+      </w:pPr>
+    </w:p>
+    <w:p>
+      <w:pPr>
+        <w:rPr>
+          <w:b/>
+          <w:bCs/>
+        </w:rPr>
+      </w:pPr>
+      <w:proofErr w:type="spellStart"/>
+      <w:r>
+        <w:rPr>
+          <w:b/>
+          <w:bCs/>
+        </w:rPr>
+        <w:t>SuperUser</w:t>
+      </w:r>
+      <w:proofErr w:type="spellEnd"/>
+    </w:p>
+    <w:p>
+      <w:pPr>
+        <w:ind w:left="720"/>
+      </w:pPr>
+      <w:proofErr w:type="spellStart"/>
+      <w:r>
+        <w:t>First_Name</w:t>
+      </w:r>
+      <w:proofErr w:type="spellEnd"/>
+      <w:r>
+        <w:t xml:space="preserve">: </w:t>
+      </w:r>
+      <w:r>
+        <w:t>Super</w:t>
+      </w:r>
+    </w:p>
+    <w:p>
+      <w:pPr>
+        <w:ind w:left="720"/>
+      </w:pPr>
+      <w:r>
+        <w:t xml:space="preserve">Last Name: </w:t>
+      </w:r>
+      <w:r>
+        <w:t>User</w:t>
+      </w:r>
+    </w:p>
+    <w:p>
+      <w:pPr>
+        <w:ind w:left="720"/>
+      </w:pPr>
+      <w:r>
+        <w:t xml:space="preserve">Username: </w:t>
+      </w:r>
+      <w:r>
+        <w:t>admin</w:t>
+      </w:r>
+    </w:p>
+    <w:p>
+      <w:pPr>
+        <w:ind w:left="720"/>
+      </w:pPr>
+      <w:r>
+        <w:t xml:space="preserve">Password: </w:t>
+      </w:r>
+      <w:r>
+        <w:t>admin</w:t>
+      </w:r>
+    </w:p>
+    <w:p>
+      <w:pPr>
+        <w:ind w:left="720"/>
+        <w:rPr>
+          <w:color w:val="0563C1" w:themeColor="hyperlink"/>
+          <w:u w:val="single"/>
+        </w:rPr>
+      </w:pPr>
+      <w:proofErr w:type="spellStart"/>
+      <w:r>
+        <w:t>User_Email</w:t>
+      </w:r>
+      <w:proofErr w:type="spellEnd"/>
+      <w:r>
+        <w:t xml:space="preserve">: </w:t>
+      </w:r>
+      <w:r>
+        <w:t>superuser@admin.com</w:t>
+      </w:r>
+    </w:p>
     <w:sectPr>
       <w:pgSz w:w="12240" w:h="15840"/>
       <w:pgMar w:top="1440" w:right="1440" w:bottom="1440" w:left="1440" w:header="720" w:footer="720" w:gutter="0"/>
@@ -715,7 +809,7 @@
 </file>
 
 <file path=word/styles.xml><?xml version="1.0" encoding="utf-8"?>
-<w:styles xmlns:mc="http://schemas.openxmlformats.org/markup-compatibility/2006" xmlns:r="http://schemas.openxmlformats.org/officeDocument/2006/relationships" xmlns:w="http://schemas.openxmlformats.org/wordprocessingml/2006/main" xmlns:w14="http://schemas.microsoft.com/office/word/2010/wordml" xmlns:w15="http://schemas.microsoft.com/office/word/2012/wordml" xmlns:w16cex="http://schemas.microsoft.com/office/word/2018/wordml/cex" xmlns:w16cid="http://schemas.microsoft.com/office/word/2016/wordml/cid" xmlns:w16="http://schemas.microsoft.com/office/word/2018/wordml" xmlns:w16se="http://schemas.microsoft.com/office/word/2015/wordml/symex" mc:Ignorable="w14 w15 w16se w16cid w16 w16cex">
+<w:styles xmlns:mc="http://schemas.openxmlformats.org/markup-compatibility/2006" xmlns:r="http://schemas.openxmlformats.org/officeDocument/2006/relationships" xmlns:w="http://schemas.openxmlformats.org/wordprocessingml/2006/main" xmlns:w14="http://schemas.microsoft.com/office/word/2010/wordml" xmlns:w15="http://schemas.microsoft.com/office/word/2012/wordml" xmlns:w16cid="http://schemas.microsoft.com/office/word/2016/wordml/cid" xmlns:w16se="http://schemas.microsoft.com/office/word/2015/wordml/symex" mc:Ignorable="w14 w15 w16se w16cid">
   <w:docDefaults>
     <w:rPrDefault>
       <w:rPr>
@@ -731,7 +825,7 @@
       </w:pPr>
     </w:pPrDefault>
   </w:docDefaults>
-  <w:latentStyles w:defLockedState="0" w:defUIPriority="99" w:defSemiHidden="0" w:defUnhideWhenUsed="0" w:defQFormat="0" w:count="376">
+  <w:latentStyles w:defLockedState="0" w:defUIPriority="99" w:defSemiHidden="0" w:defUnhideWhenUsed="0" w:defQFormat="0" w:count="377">
     <w:lsdException w:name="Normal" w:uiPriority="0" w:qFormat="1"/>
     <w:lsdException w:name="heading 1" w:uiPriority="9" w:qFormat="1"/>
     <w:lsdException w:name="heading 2" w:semiHidden="1" w:uiPriority="9" w:unhideWhenUsed="1" w:qFormat="1"/>
@@ -837,7 +931,6 @@
     <w:lsdException w:name="HTML Sample" w:semiHidden="1" w:unhideWhenUsed="1"/>
     <w:lsdException w:name="HTML Typewriter" w:semiHidden="1" w:unhideWhenUsed="1"/>
     <w:lsdException w:name="HTML Variable" w:semiHidden="1" w:unhideWhenUsed="1"/>
-    <w:lsdException w:name="Normal Table" w:semiHidden="1" w:unhideWhenUsed="1"/>
     <w:lsdException w:name="annotation subject" w:semiHidden="1" w:unhideWhenUsed="1"/>
     <w:lsdException w:name="No List" w:semiHidden="1" w:unhideWhenUsed="1"/>
     <w:lsdException w:name="Outline List 1" w:semiHidden="1" w:unhideWhenUsed="1"/>
@@ -884,10 +977,8 @@
     <w:lsdException w:name="Table Subtle 2" w:semiHidden="1" w:unhideWhenUsed="1"/>
     <w:lsdException w:name="Table Web 1" w:semiHidden="1" w:unhideWhenUsed="1"/>
     <w:lsdException w:name="Table Web 2" w:semiHidden="1" w:unhideWhenUsed="1"/>
-    <w:lsdException w:name="Table Web 3" w:semiHidden="1" w:unhideWhenUsed="1"/>
     <w:lsdException w:name="Balloon Text" w:semiHidden="1" w:unhideWhenUsed="1"/>
     <w:lsdException w:name="Table Grid" w:uiPriority="39"/>
-    <w:lsdException w:name="Table Theme" w:semiHidden="1" w:unhideWhenUsed="1"/>
     <w:lsdException w:name="Placeholder Text" w:semiHidden="1"/>
     <w:lsdException w:name="No Spacing" w:uiPriority="1" w:qFormat="1"/>
     <w:lsdException w:name="Light Shading" w:uiPriority="60"/>
@@ -1108,6 +1199,7 @@
     <w:lsdException w:name="Hashtag" w:semiHidden="1" w:unhideWhenUsed="1"/>
     <w:lsdException w:name="Unresolved Mention" w:semiHidden="1" w:unhideWhenUsed="1"/>
     <w:lsdException w:name="Smart Link" w:semiHidden="1" w:unhideWhenUsed="1"/>
+    <w:lsdException w:name="Smart Link Error" w:semiHidden="1" w:unhideWhenUsed="1"/>
   </w:latentStyles>
   <w:style w:type="paragraph" w:default="1" w:styleId="Normal">
     <w:name w:val="Normal"/>

--- a/User Accounts.docx
+++ b/User Accounts.docx
@@ -5,22 +5,42 @@
     <w:p>
       <w:pPr>
         <w:jc w:val="center"/>
-      </w:pPr>
-      <w:r>
-        <w:t>User Accounts</w:t>
-      </w:r>
-    </w:p>
-    <w:p>
-      <w:pPr>
-        <w:rPr>
+        <w:rPr>
+          <w:rFonts w:ascii="Constantia" w:hAnsi="Constantia"/>
           <w:b/>
           <w:bCs/>
-        </w:rPr>
-      </w:pPr>
-      <w:r>
-        <w:rPr>
+          <w:sz w:val="32"/>
+          <w:szCs w:val="32"/>
+        </w:rPr>
+      </w:pPr>
+      <w:r>
+        <w:rPr>
+          <w:rFonts w:ascii="Constantia" w:hAnsi="Constantia"/>
           <w:b/>
           <w:bCs/>
+          <w:sz w:val="32"/>
+          <w:szCs w:val="32"/>
+        </w:rPr>
+        <w:t>User Accounts</w:t>
+      </w:r>
+    </w:p>
+    <w:p>
+      <w:pPr>
+        <w:rPr>
+          <w:rFonts w:ascii="Constantia" w:hAnsi="Constantia"/>
+          <w:b/>
+          <w:bCs/>
+          <w:sz w:val="28"/>
+          <w:szCs w:val="28"/>
+        </w:rPr>
+      </w:pPr>
+      <w:r>
+        <w:rPr>
+          <w:rFonts w:ascii="Constantia" w:hAnsi="Constantia"/>
+          <w:b/>
+          <w:bCs/>
+          <w:sz w:val="28"/>
+          <w:szCs w:val="28"/>
         </w:rPr>
         <w:t>Admin</w:t>
       </w:r>
@@ -28,44 +48,101 @@
     <w:p>
       <w:pPr>
         <w:ind w:left="720"/>
-      </w:pPr>
-      <w:r>
+        <w:rPr>
+          <w:rFonts w:ascii="Constantia" w:hAnsi="Constantia"/>
+          <w:sz w:val="28"/>
+          <w:szCs w:val="28"/>
+        </w:rPr>
+      </w:pPr>
+      <w:r>
+        <w:rPr>
+          <w:rFonts w:ascii="Constantia" w:hAnsi="Constantia"/>
+          <w:sz w:val="28"/>
+          <w:szCs w:val="28"/>
+        </w:rPr>
         <w:t>First_Name: Peter</w:t>
       </w:r>
     </w:p>
     <w:p>
       <w:pPr>
         <w:ind w:left="720"/>
-      </w:pPr>
-      <w:r>
+        <w:rPr>
+          <w:rFonts w:ascii="Constantia" w:hAnsi="Constantia"/>
+          <w:sz w:val="28"/>
+          <w:szCs w:val="28"/>
+        </w:rPr>
+      </w:pPr>
+      <w:r>
+        <w:rPr>
+          <w:rFonts w:ascii="Constantia" w:hAnsi="Constantia"/>
+          <w:sz w:val="28"/>
+          <w:szCs w:val="28"/>
+        </w:rPr>
         <w:t>Last Name: Franks</w:t>
       </w:r>
-    </w:p>
-    <w:p>
-      <w:pPr>
-        <w:ind w:left="720"/>
-      </w:pPr>
-      <w:r>
+      <w:bookmarkStart w:id="0" w:name="_GoBack"/>
+      <w:bookmarkEnd w:id="0"/>
+    </w:p>
+    <w:p>
+      <w:pPr>
+        <w:ind w:left="720"/>
+        <w:rPr>
+          <w:rFonts w:ascii="Constantia" w:hAnsi="Constantia"/>
+          <w:sz w:val="28"/>
+          <w:szCs w:val="28"/>
+        </w:rPr>
+      </w:pPr>
+      <w:r>
+        <w:rPr>
+          <w:rFonts w:ascii="Constantia" w:hAnsi="Constantia"/>
+          <w:sz w:val="28"/>
+          <w:szCs w:val="28"/>
+        </w:rPr>
         <w:t>DOB: 1975/2/21</w:t>
       </w:r>
     </w:p>
     <w:p>
       <w:pPr>
         <w:ind w:left="720"/>
-      </w:pPr>
-      <w:r>
+        <w:rPr>
+          <w:rFonts w:ascii="Constantia" w:hAnsi="Constantia"/>
+          <w:sz w:val="28"/>
+          <w:szCs w:val="28"/>
+        </w:rPr>
+      </w:pPr>
+      <w:r>
+        <w:rPr>
+          <w:rFonts w:ascii="Constantia" w:hAnsi="Constantia"/>
+          <w:sz w:val="28"/>
+          <w:szCs w:val="28"/>
+        </w:rPr>
         <w:t>Phone: 0289950835</w:t>
       </w:r>
     </w:p>
     <w:p>
       <w:pPr>
         <w:ind w:left="720"/>
-      </w:pPr>
-      <w:r>
+        <w:rPr>
+          <w:rFonts w:ascii="Constantia" w:hAnsi="Constantia"/>
+          <w:sz w:val="28"/>
+          <w:szCs w:val="28"/>
+        </w:rPr>
+      </w:pPr>
+      <w:r>
+        <w:rPr>
+          <w:rFonts w:ascii="Constantia" w:hAnsi="Constantia"/>
+          <w:sz w:val="28"/>
+          <w:szCs w:val="28"/>
+        </w:rPr>
         <w:t xml:space="preserve">Username: </w:t>
       </w:r>
       <w:proofErr w:type="spellStart"/>
       <w:r>
+        <w:rPr>
+          <w:rFonts w:ascii="Constantia" w:hAnsi="Constantia"/>
+          <w:sz w:val="28"/>
+          <w:szCs w:val="28"/>
+        </w:rPr>
         <w:t>Pfranks</w:t>
       </w:r>
       <w:proofErr w:type="spellEnd"/>
@@ -73,33 +150,71 @@
     <w:p>
       <w:pPr>
         <w:ind w:left="720"/>
-      </w:pPr>
-      <w:r>
+        <w:rPr>
+          <w:rFonts w:ascii="Constantia" w:hAnsi="Constantia"/>
+          <w:sz w:val="28"/>
+          <w:szCs w:val="28"/>
+        </w:rPr>
+      </w:pPr>
+      <w:r>
+        <w:rPr>
+          <w:rFonts w:ascii="Constantia" w:hAnsi="Constantia"/>
+          <w:sz w:val="28"/>
+          <w:szCs w:val="28"/>
+        </w:rPr>
         <w:t xml:space="preserve">Password: </w:t>
       </w:r>
       <w:r>
+        <w:rPr>
+          <w:rFonts w:ascii="Constantia" w:hAnsi="Constantia"/>
+          <w:sz w:val="28"/>
+          <w:szCs w:val="28"/>
+        </w:rPr>
         <w:t>ruskothecat3</w:t>
       </w:r>
     </w:p>
     <w:p>
       <w:pPr>
         <w:ind w:left="720"/>
-      </w:pPr>
-      <w:r>
+        <w:rPr>
+          <w:rFonts w:ascii="Constantia" w:hAnsi="Constantia"/>
+          <w:sz w:val="28"/>
+          <w:szCs w:val="28"/>
+        </w:rPr>
+      </w:pPr>
+      <w:r>
+        <w:rPr>
+          <w:rFonts w:ascii="Constantia" w:hAnsi="Constantia"/>
+          <w:sz w:val="28"/>
+          <w:szCs w:val="28"/>
+        </w:rPr>
         <w:t>Position: Owner</w:t>
       </w:r>
     </w:p>
     <w:p>
       <w:pPr>
         <w:ind w:left="720"/>
-      </w:pPr>
-      <w:r>
+        <w:rPr>
+          <w:rFonts w:ascii="Constantia" w:hAnsi="Constantia"/>
+          <w:sz w:val="28"/>
+          <w:szCs w:val="28"/>
+        </w:rPr>
+      </w:pPr>
+      <w:r>
+        <w:rPr>
+          <w:rFonts w:ascii="Constantia" w:hAnsi="Constantia"/>
+          <w:sz w:val="28"/>
+          <w:szCs w:val="28"/>
+        </w:rPr>
         <w:t xml:space="preserve">User_Email: </w:t>
       </w:r>
       <w:hyperlink r:id="rId4" w:history="1">
         <w:r>
           <w:rPr>
             <w:rStyle w:val="Hyperlink"/>
+            <w:rFonts w:ascii="Constantia" w:hAnsi="Constantia"/>
+            <w:sz w:val="28"/>
+            <w:szCs w:val="28"/>
           </w:rPr>
           <w:t>PeterFranks@flashaspies.com</w:t>
         </w:r>
@@ -108,29 +223,41 @@
     <w:p>
       <w:pPr>
         <w:rPr>
+          <w:rFonts w:ascii="Constantia" w:hAnsi="Constantia"/>
           <w:b/>
           <w:bCs/>
-        </w:rPr>
-      </w:pPr>
-    </w:p>
-    <w:p>
-      <w:pPr>
-        <w:rPr>
+          <w:sz w:val="28"/>
+          <w:szCs w:val="28"/>
+        </w:rPr>
+      </w:pPr>
+    </w:p>
+    <w:p>
+      <w:pPr>
+        <w:rPr>
+          <w:rFonts w:ascii="Constantia" w:hAnsi="Constantia"/>
           <w:b/>
           <w:bCs/>
-        </w:rPr>
-      </w:pPr>
-      <w:r>
-        <w:rPr>
+          <w:sz w:val="28"/>
+          <w:szCs w:val="28"/>
+        </w:rPr>
+      </w:pPr>
+      <w:r>
+        <w:rPr>
+          <w:rFonts w:ascii="Constantia" w:hAnsi="Constantia"/>
           <w:b/>
           <w:bCs/>
+          <w:sz w:val="28"/>
+          <w:szCs w:val="28"/>
         </w:rPr>
         <w:t>Admi</w:t>
       </w:r>
       <w:r>
         <w:rPr>
+          <w:rFonts w:ascii="Constantia" w:hAnsi="Constantia"/>
           <w:b/>
           <w:bCs/>
+          <w:sz w:val="28"/>
+          <w:szCs w:val="28"/>
         </w:rPr>
         <w:t>n</w:t>
       </w:r>
@@ -138,59 +265,139 @@
     <w:p>
       <w:pPr>
         <w:ind w:left="720"/>
-      </w:pPr>
-      <w:r>
+        <w:rPr>
+          <w:rFonts w:ascii="Constantia" w:hAnsi="Constantia"/>
+          <w:sz w:val="28"/>
+          <w:szCs w:val="28"/>
+        </w:rPr>
+      </w:pPr>
+      <w:r>
+        <w:rPr>
+          <w:rFonts w:ascii="Constantia" w:hAnsi="Constantia"/>
+          <w:sz w:val="28"/>
+          <w:szCs w:val="28"/>
+        </w:rPr>
         <w:t>First_Name: Matt</w:t>
       </w:r>
     </w:p>
     <w:p>
       <w:pPr>
         <w:ind w:left="720"/>
-      </w:pPr>
-      <w:r>
+        <w:rPr>
+          <w:rFonts w:ascii="Constantia" w:hAnsi="Constantia"/>
+          <w:sz w:val="28"/>
+          <w:szCs w:val="28"/>
+        </w:rPr>
+      </w:pPr>
+      <w:r>
+        <w:rPr>
+          <w:rFonts w:ascii="Constantia" w:hAnsi="Constantia"/>
+          <w:sz w:val="28"/>
+          <w:szCs w:val="28"/>
+        </w:rPr>
         <w:t>Last Name: French</w:t>
       </w:r>
     </w:p>
     <w:p>
       <w:pPr>
         <w:ind w:left="720"/>
-      </w:pPr>
-      <w:r>
+        <w:rPr>
+          <w:rFonts w:ascii="Constantia" w:hAnsi="Constantia"/>
+          <w:sz w:val="28"/>
+          <w:szCs w:val="28"/>
+        </w:rPr>
+      </w:pPr>
+      <w:r>
+        <w:rPr>
+          <w:rFonts w:ascii="Constantia" w:hAnsi="Constantia"/>
+          <w:sz w:val="28"/>
+          <w:szCs w:val="28"/>
+        </w:rPr>
         <w:t>DOB: 19</w:t>
       </w:r>
       <w:r>
+        <w:rPr>
+          <w:rFonts w:ascii="Constantia" w:hAnsi="Constantia"/>
+          <w:sz w:val="28"/>
+          <w:szCs w:val="28"/>
+        </w:rPr>
         <w:t>82</w:t>
       </w:r>
       <w:r>
+        <w:rPr>
+          <w:rFonts w:ascii="Constantia" w:hAnsi="Constantia"/>
+          <w:sz w:val="28"/>
+          <w:szCs w:val="28"/>
+        </w:rPr>
         <w:t>/11/11</w:t>
       </w:r>
     </w:p>
     <w:p>
       <w:pPr>
         <w:ind w:left="720"/>
-      </w:pPr>
-      <w:r>
+        <w:rPr>
+          <w:rFonts w:ascii="Constantia" w:hAnsi="Constantia"/>
+          <w:sz w:val="28"/>
+          <w:szCs w:val="28"/>
+        </w:rPr>
+      </w:pPr>
+      <w:r>
+        <w:rPr>
+          <w:rFonts w:ascii="Constantia" w:hAnsi="Constantia"/>
+          <w:sz w:val="28"/>
+          <w:szCs w:val="28"/>
+        </w:rPr>
         <w:t>Phone:</w:t>
       </w:r>
       <w:r>
+        <w:rPr>
+          <w:rFonts w:ascii="Constantia" w:hAnsi="Constantia"/>
+          <w:sz w:val="28"/>
+          <w:szCs w:val="28"/>
+        </w:rPr>
         <w:t xml:space="preserve"> </w:t>
       </w:r>
       <w:r>
+        <w:rPr>
+          <w:rFonts w:ascii="Constantia" w:hAnsi="Constantia"/>
+          <w:sz w:val="28"/>
+          <w:szCs w:val="28"/>
+        </w:rPr>
         <w:t>0213567843</w:t>
       </w:r>
     </w:p>
     <w:p>
       <w:pPr>
         <w:ind w:left="720"/>
-      </w:pPr>
-      <w:r>
+        <w:rPr>
+          <w:rFonts w:ascii="Constantia" w:hAnsi="Constantia"/>
+          <w:sz w:val="28"/>
+          <w:szCs w:val="28"/>
+        </w:rPr>
+      </w:pPr>
+      <w:r>
+        <w:rPr>
+          <w:rFonts w:ascii="Constantia" w:hAnsi="Constantia"/>
+          <w:sz w:val="28"/>
+          <w:szCs w:val="28"/>
+        </w:rPr>
         <w:t>Username:</w:t>
       </w:r>
       <w:r>
+        <w:rPr>
+          <w:rFonts w:ascii="Constantia" w:hAnsi="Constantia"/>
+          <w:sz w:val="28"/>
+          <w:szCs w:val="28"/>
+        </w:rPr>
         <w:t xml:space="preserve"> </w:t>
       </w:r>
       <w:proofErr w:type="spellStart"/>
       <w:r>
+        <w:rPr>
+          <w:rFonts w:ascii="Constantia" w:hAnsi="Constantia"/>
+          <w:sz w:val="28"/>
+          <w:szCs w:val="28"/>
+        </w:rPr>
         <w:t>Mfrench</w:t>
       </w:r>
       <w:proofErr w:type="spellEnd"/>
@@ -198,15 +405,35 @@
     <w:p>
       <w:pPr>
         <w:ind w:left="720"/>
-      </w:pPr>
-      <w:r>
+        <w:rPr>
+          <w:rFonts w:ascii="Constantia" w:hAnsi="Constantia"/>
+          <w:sz w:val="28"/>
+          <w:szCs w:val="28"/>
+        </w:rPr>
+      </w:pPr>
+      <w:r>
+        <w:rPr>
+          <w:rFonts w:ascii="Constantia" w:hAnsi="Constantia"/>
+          <w:sz w:val="28"/>
+          <w:szCs w:val="28"/>
+        </w:rPr>
         <w:t>Password:</w:t>
       </w:r>
       <w:r>
+        <w:rPr>
+          <w:rFonts w:ascii="Constantia" w:hAnsi="Constantia"/>
+          <w:sz w:val="28"/>
+          <w:szCs w:val="28"/>
+        </w:rPr>
         <w:t xml:space="preserve"> </w:t>
       </w:r>
       <w:proofErr w:type="spellStart"/>
       <w:r>
+        <w:rPr>
+          <w:rFonts w:ascii="Constantia" w:hAnsi="Constantia"/>
+          <w:sz w:val="28"/>
+          <w:szCs w:val="28"/>
+        </w:rPr>
         <w:t>pieinthesky</w:t>
       </w:r>
       <w:proofErr w:type="spellEnd"/>
@@ -214,28 +441,61 @@
     <w:p>
       <w:pPr>
         <w:ind w:left="720"/>
-      </w:pPr>
-      <w:r>
+        <w:rPr>
+          <w:rFonts w:ascii="Constantia" w:hAnsi="Constantia"/>
+          <w:sz w:val="28"/>
+          <w:szCs w:val="28"/>
+        </w:rPr>
+      </w:pPr>
+      <w:r>
+        <w:rPr>
+          <w:rFonts w:ascii="Constantia" w:hAnsi="Constantia"/>
+          <w:sz w:val="28"/>
+          <w:szCs w:val="28"/>
+        </w:rPr>
         <w:t>Position:</w:t>
       </w:r>
       <w:r>
+        <w:rPr>
+          <w:rFonts w:ascii="Constantia" w:hAnsi="Constantia"/>
+          <w:sz w:val="28"/>
+          <w:szCs w:val="28"/>
+        </w:rPr>
         <w:t xml:space="preserve"> Head Chef</w:t>
       </w:r>
     </w:p>
     <w:p>
       <w:pPr>
         <w:ind w:left="720"/>
-      </w:pPr>
-      <w:r>
+        <w:rPr>
+          <w:rFonts w:ascii="Constantia" w:hAnsi="Constantia"/>
+          <w:sz w:val="28"/>
+          <w:szCs w:val="28"/>
+        </w:rPr>
+      </w:pPr>
+      <w:r>
+        <w:rPr>
+          <w:rFonts w:ascii="Constantia" w:hAnsi="Constantia"/>
+          <w:sz w:val="28"/>
+          <w:szCs w:val="28"/>
+        </w:rPr>
         <w:t>User_Email</w:t>
       </w:r>
       <w:r>
+        <w:rPr>
+          <w:rFonts w:ascii="Constantia" w:hAnsi="Constantia"/>
+          <w:sz w:val="28"/>
+          <w:szCs w:val="28"/>
+        </w:rPr>
         <w:t xml:space="preserve">: </w:t>
       </w:r>
       <w:hyperlink r:id="rId5" w:history="1">
         <w:r>
           <w:rPr>
             <w:rStyle w:val="Hyperlink"/>
+            <w:rFonts w:ascii="Constantia" w:hAnsi="Constantia"/>
+            <w:sz w:val="28"/>
+            <w:szCs w:val="28"/>
           </w:rPr>
           <w:t>MattFrench@flashaspies.com</w:t>
         </w:r>
@@ -244,14 +504,20 @@
     <w:p>
       <w:pPr>
         <w:rPr>
+          <w:rFonts w:ascii="Constantia" w:hAnsi="Constantia"/>
           <w:b/>
           <w:bCs/>
-        </w:rPr>
-      </w:pPr>
-      <w:r>
-        <w:rPr>
+          <w:sz w:val="28"/>
+          <w:szCs w:val="28"/>
+        </w:rPr>
+      </w:pPr>
+      <w:r>
+        <w:rPr>
+          <w:rFonts w:ascii="Constantia" w:hAnsi="Constantia"/>
           <w:b/>
           <w:bCs/>
+          <w:sz w:val="28"/>
+          <w:szCs w:val="28"/>
         </w:rPr>
         <w:t>User</w:t>
       </w:r>
@@ -259,32 +525,73 @@
     <w:p>
       <w:pPr>
         <w:ind w:left="720"/>
-      </w:pPr>
-      <w:r>
+        <w:rPr>
+          <w:rFonts w:ascii="Constantia" w:hAnsi="Constantia"/>
+          <w:sz w:val="28"/>
+          <w:szCs w:val="28"/>
+        </w:rPr>
+      </w:pPr>
+      <w:r>
+        <w:rPr>
+          <w:rFonts w:ascii="Constantia" w:hAnsi="Constantia"/>
+          <w:sz w:val="28"/>
+          <w:szCs w:val="28"/>
+        </w:rPr>
         <w:t>First_Name: Ted</w:t>
       </w:r>
     </w:p>
     <w:p>
       <w:pPr>
         <w:ind w:left="720"/>
-      </w:pPr>
-      <w:r>
+        <w:rPr>
+          <w:rFonts w:ascii="Constantia" w:hAnsi="Constantia"/>
+          <w:sz w:val="28"/>
+          <w:szCs w:val="28"/>
+        </w:rPr>
+      </w:pPr>
+      <w:r>
+        <w:rPr>
+          <w:rFonts w:ascii="Constantia" w:hAnsi="Constantia"/>
+          <w:sz w:val="28"/>
+          <w:szCs w:val="28"/>
+        </w:rPr>
         <w:t>Last Name: Balk</w:t>
       </w:r>
     </w:p>
     <w:p>
       <w:pPr>
         <w:ind w:left="720"/>
-      </w:pPr>
-      <w:r>
+        <w:rPr>
+          <w:rFonts w:ascii="Constantia" w:hAnsi="Constantia"/>
+          <w:sz w:val="28"/>
+          <w:szCs w:val="28"/>
+        </w:rPr>
+      </w:pPr>
+      <w:r>
+        <w:rPr>
+          <w:rFonts w:ascii="Constantia" w:hAnsi="Constantia"/>
+          <w:sz w:val="28"/>
+          <w:szCs w:val="28"/>
+        </w:rPr>
         <w:t>DOB: 1990/2/20</w:t>
       </w:r>
     </w:p>
     <w:p>
       <w:pPr>
         <w:ind w:left="720"/>
-      </w:pPr>
-      <w:r>
+        <w:rPr>
+          <w:rFonts w:ascii="Constantia" w:hAnsi="Constantia"/>
+          <w:sz w:val="28"/>
+          <w:szCs w:val="28"/>
+        </w:rPr>
+      </w:pPr>
+      <w:r>
+        <w:rPr>
+          <w:rFonts w:ascii="Constantia" w:hAnsi="Constantia"/>
+          <w:sz w:val="28"/>
+          <w:szCs w:val="28"/>
+        </w:rPr>
+        <w:lastRenderedPageBreak/>
         <w:t>Phone: 0273334450</w:t>
       </w:r>
     </w:p>
@@ -292,6 +599,9 @@
       <w:pPr>
         <w:ind w:left="720"/>
         <w:rPr>
+          <w:rFonts w:ascii="Constantia" w:hAnsi="Constantia"/>
+          <w:sz w:val="28"/>
+          <w:szCs w:val="28"/>
           <w:lang w:val="fr-FR"/>
         </w:rPr>
       </w:pPr>
@@ -299,6 +609,9 @@
       <w:proofErr w:type="gramStart"/>
       <w:r>
         <w:rPr>
+          <w:rFonts w:ascii="Constantia" w:hAnsi="Constantia"/>
+          <w:sz w:val="28"/>
+          <w:szCs w:val="28"/>
           <w:lang w:val="fr-FR"/>
         </w:rPr>
         <w:t>Username</w:t>
@@ -306,6 +619,9 @@
       <w:proofErr w:type="spellEnd"/>
       <w:r>
         <w:rPr>
+          <w:rFonts w:ascii="Constantia" w:hAnsi="Constantia"/>
+          <w:sz w:val="28"/>
+          <w:szCs w:val="28"/>
           <w:lang w:val="fr-FR"/>
         </w:rPr>
         <w:t>:</w:t>
@@ -313,6 +629,9 @@
       <w:proofErr w:type="gramEnd"/>
       <w:r>
         <w:rPr>
+          <w:rFonts w:ascii="Constantia" w:hAnsi="Constantia"/>
+          <w:sz w:val="28"/>
+          <w:szCs w:val="28"/>
           <w:lang w:val="fr-FR"/>
         </w:rPr>
         <w:t xml:space="preserve"> </w:t>
@@ -320,6 +639,9 @@
       <w:proofErr w:type="spellStart"/>
       <w:r>
         <w:rPr>
+          <w:rFonts w:ascii="Constantia" w:hAnsi="Constantia"/>
+          <w:sz w:val="28"/>
+          <w:szCs w:val="28"/>
           <w:lang w:val="fr-FR"/>
         </w:rPr>
         <w:t>Tbalk</w:t>
@@ -330,6 +652,9 @@
       <w:pPr>
         <w:ind w:left="720"/>
         <w:rPr>
+          <w:rFonts w:ascii="Constantia" w:hAnsi="Constantia"/>
+          <w:sz w:val="28"/>
+          <w:szCs w:val="28"/>
           <w:lang w:val="fr-FR"/>
         </w:rPr>
       </w:pPr>
@@ -337,6 +662,9 @@
       <w:proofErr w:type="gramStart"/>
       <w:r>
         <w:rPr>
+          <w:rFonts w:ascii="Constantia" w:hAnsi="Constantia"/>
+          <w:sz w:val="28"/>
+          <w:szCs w:val="28"/>
           <w:lang w:val="fr-FR"/>
         </w:rPr>
         <w:t>Password</w:t>
@@ -344,6 +672,9 @@
       <w:proofErr w:type="spellEnd"/>
       <w:r>
         <w:rPr>
+          <w:rFonts w:ascii="Constantia" w:hAnsi="Constantia"/>
+          <w:sz w:val="28"/>
+          <w:szCs w:val="28"/>
           <w:lang w:val="fr-FR"/>
         </w:rPr>
         <w:t>:</w:t>
@@ -351,6 +682,9 @@
       <w:proofErr w:type="gramEnd"/>
       <w:r>
         <w:rPr>
+          <w:rFonts w:ascii="Constantia" w:hAnsi="Constantia"/>
+          <w:sz w:val="28"/>
+          <w:szCs w:val="28"/>
           <w:lang w:val="fr-FR"/>
         </w:rPr>
         <w:t xml:space="preserve"> </w:t>
@@ -358,6 +692,9 @@
       <w:proofErr w:type="spellStart"/>
       <w:r>
         <w:rPr>
+          <w:rFonts w:ascii="Constantia" w:hAnsi="Constantia"/>
+          <w:sz w:val="28"/>
+          <w:szCs w:val="28"/>
           <w:lang w:val="fr-FR"/>
         </w:rPr>
         <w:t>ilovetomakepies</w:t>
@@ -368,12 +705,18 @@
       <w:pPr>
         <w:ind w:left="720"/>
         <w:rPr>
+          <w:rFonts w:ascii="Constantia" w:hAnsi="Constantia"/>
+          <w:sz w:val="28"/>
+          <w:szCs w:val="28"/>
           <w:lang w:val="fr-FR"/>
         </w:rPr>
       </w:pPr>
       <w:proofErr w:type="gramStart"/>
       <w:r>
         <w:rPr>
+          <w:rFonts w:ascii="Constantia" w:hAnsi="Constantia"/>
+          <w:sz w:val="28"/>
+          <w:szCs w:val="28"/>
           <w:lang w:val="fr-FR"/>
         </w:rPr>
         <w:t>Position:</w:t>
@@ -381,6 +724,9 @@
       <w:proofErr w:type="gramEnd"/>
       <w:r>
         <w:rPr>
+          <w:rFonts w:ascii="Constantia" w:hAnsi="Constantia"/>
+          <w:sz w:val="28"/>
+          <w:szCs w:val="28"/>
           <w:lang w:val="fr-FR"/>
         </w:rPr>
         <w:t xml:space="preserve"> </w:t>
@@ -388,6 +734,9 @@
       <w:proofErr w:type="spellStart"/>
       <w:r>
         <w:rPr>
+          <w:rFonts w:ascii="Constantia" w:hAnsi="Constantia"/>
+          <w:sz w:val="28"/>
+          <w:szCs w:val="28"/>
           <w:lang w:val="fr-FR"/>
         </w:rPr>
         <w:t>sous chef</w:t>
@@ -397,19 +746,37 @@
     <w:p>
       <w:pPr>
         <w:ind w:left="720"/>
+        <w:rPr>
+          <w:rFonts w:ascii="Constantia" w:hAnsi="Constantia"/>
+          <w:sz w:val="28"/>
+          <w:szCs w:val="28"/>
+        </w:rPr>
       </w:pPr>
       <w:proofErr w:type="spellStart"/>
       <w:r>
+        <w:rPr>
+          <w:rFonts w:ascii="Constantia" w:hAnsi="Constantia"/>
+          <w:sz w:val="28"/>
+          <w:szCs w:val="28"/>
+        </w:rPr>
         <w:t>User_Email</w:t>
       </w:r>
       <w:proofErr w:type="spellEnd"/>
       <w:r>
+        <w:rPr>
+          <w:rFonts w:ascii="Constantia" w:hAnsi="Constantia"/>
+          <w:sz w:val="28"/>
+          <w:szCs w:val="28"/>
+        </w:rPr>
         <w:t xml:space="preserve">: </w:t>
       </w:r>
       <w:hyperlink r:id="rId6" w:history="1">
         <w:r>
           <w:rPr>
             <w:rStyle w:val="Hyperlink"/>
+            <w:rFonts w:ascii="Constantia" w:hAnsi="Constantia"/>
+            <w:sz w:val="28"/>
+            <w:szCs w:val="28"/>
           </w:rPr>
           <w:t>TedBalk@flashaspies.com</w:t>
         </w:r>
@@ -418,77 +785,162 @@
     <w:p>
       <w:pPr>
         <w:rPr>
+          <w:rFonts w:ascii="Constantia" w:hAnsi="Constantia"/>
           <w:b/>
           <w:bCs/>
-        </w:rPr>
-      </w:pPr>
-      <w:r>
-        <w:rPr>
+          <w:sz w:val="28"/>
+          <w:szCs w:val="28"/>
+        </w:rPr>
+      </w:pPr>
+      <w:r>
+        <w:rPr>
+          <w:rFonts w:ascii="Constantia" w:hAnsi="Constantia"/>
           <w:b/>
           <w:bCs/>
-        </w:rPr>
-        <w:lastRenderedPageBreak/>
+          <w:sz w:val="28"/>
+          <w:szCs w:val="28"/>
+        </w:rPr>
         <w:t>User</w:t>
       </w:r>
     </w:p>
     <w:p>
       <w:pPr>
         <w:ind w:left="720"/>
+        <w:rPr>
+          <w:rFonts w:ascii="Constantia" w:hAnsi="Constantia"/>
+          <w:sz w:val="28"/>
+          <w:szCs w:val="28"/>
+        </w:rPr>
       </w:pPr>
       <w:proofErr w:type="spellStart"/>
       <w:r>
+        <w:rPr>
+          <w:rFonts w:ascii="Constantia" w:hAnsi="Constantia"/>
+          <w:sz w:val="28"/>
+          <w:szCs w:val="28"/>
+        </w:rPr>
         <w:t>First_Name</w:t>
       </w:r>
       <w:proofErr w:type="spellEnd"/>
       <w:r>
+        <w:rPr>
+          <w:rFonts w:ascii="Constantia" w:hAnsi="Constantia"/>
+          <w:sz w:val="28"/>
+          <w:szCs w:val="28"/>
+        </w:rPr>
         <w:t>: Jan</w:t>
       </w:r>
       <w:r>
+        <w:rPr>
+          <w:rFonts w:ascii="Constantia" w:hAnsi="Constantia"/>
+          <w:sz w:val="28"/>
+          <w:szCs w:val="28"/>
+        </w:rPr>
         <w:t>e</w:t>
       </w:r>
     </w:p>
     <w:p>
       <w:pPr>
         <w:ind w:left="720"/>
-      </w:pPr>
-      <w:r>
+        <w:rPr>
+          <w:rFonts w:ascii="Constantia" w:hAnsi="Constantia"/>
+          <w:sz w:val="28"/>
+          <w:szCs w:val="28"/>
+        </w:rPr>
+      </w:pPr>
+      <w:r>
+        <w:rPr>
+          <w:rFonts w:ascii="Constantia" w:hAnsi="Constantia"/>
+          <w:sz w:val="28"/>
+          <w:szCs w:val="28"/>
+        </w:rPr>
         <w:t xml:space="preserve">Last Name: </w:t>
       </w:r>
       <w:r>
+        <w:rPr>
+          <w:rFonts w:ascii="Constantia" w:hAnsi="Constantia"/>
+          <w:sz w:val="28"/>
+          <w:szCs w:val="28"/>
+        </w:rPr>
         <w:t>Gough</w:t>
       </w:r>
     </w:p>
     <w:p>
       <w:pPr>
         <w:ind w:left="720"/>
-      </w:pPr>
-      <w:r>
+        <w:rPr>
+          <w:rFonts w:ascii="Constantia" w:hAnsi="Constantia"/>
+          <w:sz w:val="28"/>
+          <w:szCs w:val="28"/>
+        </w:rPr>
+      </w:pPr>
+      <w:r>
+        <w:rPr>
+          <w:rFonts w:ascii="Constantia" w:hAnsi="Constantia"/>
+          <w:sz w:val="28"/>
+          <w:szCs w:val="28"/>
+        </w:rPr>
         <w:t>DOB: 1988/4/28</w:t>
       </w:r>
     </w:p>
     <w:p>
       <w:pPr>
         <w:ind w:left="720"/>
-      </w:pPr>
-      <w:r>
+        <w:rPr>
+          <w:rFonts w:ascii="Constantia" w:hAnsi="Constantia"/>
+          <w:sz w:val="28"/>
+          <w:szCs w:val="28"/>
+        </w:rPr>
+      </w:pPr>
+      <w:r>
+        <w:rPr>
+          <w:rFonts w:ascii="Constantia" w:hAnsi="Constantia"/>
+          <w:sz w:val="28"/>
+          <w:szCs w:val="28"/>
+        </w:rPr>
         <w:t>Phone: 027</w:t>
       </w:r>
       <w:r>
+        <w:rPr>
+          <w:rFonts w:ascii="Constantia" w:hAnsi="Constantia"/>
+          <w:sz w:val="28"/>
+          <w:szCs w:val="28"/>
+        </w:rPr>
         <w:t>2024441</w:t>
       </w:r>
     </w:p>
     <w:p>
       <w:pPr>
         <w:ind w:left="720"/>
-      </w:pPr>
-      <w:r>
+        <w:rPr>
+          <w:rFonts w:ascii="Constantia" w:hAnsi="Constantia"/>
+          <w:sz w:val="28"/>
+          <w:szCs w:val="28"/>
+        </w:rPr>
+      </w:pPr>
+      <w:r>
+        <w:rPr>
+          <w:rFonts w:ascii="Constantia" w:hAnsi="Constantia"/>
+          <w:sz w:val="28"/>
+          <w:szCs w:val="28"/>
+        </w:rPr>
         <w:t xml:space="preserve">Username: </w:t>
       </w:r>
       <w:proofErr w:type="spellStart"/>
       <w:r>
+        <w:rPr>
+          <w:rFonts w:ascii="Constantia" w:hAnsi="Constantia"/>
+          <w:sz w:val="28"/>
+          <w:szCs w:val="28"/>
+        </w:rPr>
         <w:t>J</w:t>
       </w:r>
       <w:r>
+        <w:rPr>
+          <w:rFonts w:ascii="Constantia" w:hAnsi="Constantia"/>
+          <w:sz w:val="28"/>
+          <w:szCs w:val="28"/>
+        </w:rPr>
         <w:t>gough</w:t>
       </w:r>
       <w:proofErr w:type="spellEnd"/>
@@ -496,30 +948,63 @@
     <w:p>
       <w:pPr>
         <w:ind w:left="720"/>
-      </w:pPr>
-      <w:r>
+        <w:rPr>
+          <w:rFonts w:ascii="Constantia" w:hAnsi="Constantia"/>
+          <w:sz w:val="28"/>
+          <w:szCs w:val="28"/>
+        </w:rPr>
+      </w:pPr>
+      <w:r>
+        <w:rPr>
+          <w:rFonts w:ascii="Constantia" w:hAnsi="Constantia"/>
+          <w:sz w:val="28"/>
+          <w:szCs w:val="28"/>
+        </w:rPr>
         <w:t>Password: easybakeoven88</w:t>
       </w:r>
     </w:p>
     <w:p>
       <w:pPr>
         <w:ind w:left="720"/>
-      </w:pPr>
-      <w:r>
+        <w:rPr>
+          <w:rFonts w:ascii="Constantia" w:hAnsi="Constantia"/>
+          <w:sz w:val="28"/>
+          <w:szCs w:val="28"/>
+        </w:rPr>
+      </w:pPr>
+      <w:r>
+        <w:rPr>
+          <w:rFonts w:ascii="Constantia" w:hAnsi="Constantia"/>
+          <w:sz w:val="28"/>
+          <w:szCs w:val="28"/>
+        </w:rPr>
         <w:t>Position: baker</w:t>
       </w:r>
     </w:p>
     <w:p>
       <w:pPr>
         <w:ind w:left="720"/>
-      </w:pPr>
-      <w:r>
+        <w:rPr>
+          <w:rFonts w:ascii="Constantia" w:hAnsi="Constantia"/>
+          <w:sz w:val="28"/>
+          <w:szCs w:val="28"/>
+        </w:rPr>
+      </w:pPr>
+      <w:r>
+        <w:rPr>
+          <w:rFonts w:ascii="Constantia" w:hAnsi="Constantia"/>
+          <w:sz w:val="28"/>
+          <w:szCs w:val="28"/>
+        </w:rPr>
         <w:t xml:space="preserve">User_Email: </w:t>
       </w:r>
       <w:hyperlink r:id="rId7" w:history="1">
         <w:r>
           <w:rPr>
             <w:rStyle w:val="Hyperlink"/>
+            <w:rFonts w:ascii="Constantia" w:hAnsi="Constantia"/>
+            <w:sz w:val="28"/>
+            <w:szCs w:val="28"/>
           </w:rPr>
           <w:t>JaniceGough@flashaspies.com</w:t>
         </w:r>
@@ -528,20 +1013,31 @@
     <w:p>
       <w:pPr>
         <w:ind w:left="720"/>
+        <w:rPr>
+          <w:rFonts w:ascii="Constantia" w:hAnsi="Constantia"/>
+          <w:sz w:val="28"/>
+          <w:szCs w:val="28"/>
+        </w:rPr>
       </w:pPr>
     </w:p>
     <w:p>
       <w:pPr>
         <w:jc w:val="both"/>
         <w:rPr>
+          <w:rFonts w:ascii="Constantia" w:hAnsi="Constantia"/>
           <w:b/>
           <w:bCs/>
-        </w:rPr>
-      </w:pPr>
-      <w:r>
-        <w:rPr>
+          <w:sz w:val="28"/>
+          <w:szCs w:val="28"/>
+        </w:rPr>
+      </w:pPr>
+      <w:r>
+        <w:rPr>
+          <w:rFonts w:ascii="Constantia" w:hAnsi="Constantia"/>
           <w:b/>
           <w:bCs/>
+          <w:sz w:val="28"/>
+          <w:szCs w:val="28"/>
         </w:rPr>
         <w:t>User</w:t>
       </w:r>
@@ -549,70 +1045,163 @@
     <w:p>
       <w:pPr>
         <w:ind w:left="720"/>
-      </w:pPr>
-      <w:r>
+        <w:rPr>
+          <w:rFonts w:ascii="Constantia" w:hAnsi="Constantia"/>
+          <w:sz w:val="28"/>
+          <w:szCs w:val="28"/>
+        </w:rPr>
+      </w:pPr>
+      <w:r>
+        <w:rPr>
+          <w:rFonts w:ascii="Constantia" w:hAnsi="Constantia"/>
+          <w:sz w:val="28"/>
+          <w:szCs w:val="28"/>
+        </w:rPr>
         <w:t xml:space="preserve">First_Name: </w:t>
       </w:r>
       <w:r>
+        <w:rPr>
+          <w:rFonts w:ascii="Constantia" w:hAnsi="Constantia"/>
+          <w:sz w:val="28"/>
+          <w:szCs w:val="28"/>
+        </w:rPr>
         <w:t>Mark</w:t>
       </w:r>
     </w:p>
     <w:p>
       <w:pPr>
         <w:ind w:left="720"/>
-      </w:pPr>
-      <w:r>
+        <w:rPr>
+          <w:rFonts w:ascii="Constantia" w:hAnsi="Constantia"/>
+          <w:sz w:val="28"/>
+          <w:szCs w:val="28"/>
+        </w:rPr>
+      </w:pPr>
+      <w:r>
+        <w:rPr>
+          <w:rFonts w:ascii="Constantia" w:hAnsi="Constantia"/>
+          <w:sz w:val="28"/>
+          <w:szCs w:val="28"/>
+        </w:rPr>
         <w:t>Last Name:</w:t>
       </w:r>
       <w:r>
+        <w:rPr>
+          <w:rFonts w:ascii="Constantia" w:hAnsi="Constantia"/>
+          <w:sz w:val="28"/>
+          <w:szCs w:val="28"/>
+        </w:rPr>
         <w:t xml:space="preserve"> Price</w:t>
       </w:r>
-      <w:bookmarkStart w:id="0" w:name="_GoBack"/>
-      <w:bookmarkEnd w:id="0"/>
-    </w:p>
-    <w:p>
-      <w:pPr>
-        <w:ind w:left="720"/>
-      </w:pPr>
-      <w:r>
+    </w:p>
+    <w:p>
+      <w:pPr>
+        <w:ind w:left="720"/>
+        <w:rPr>
+          <w:rFonts w:ascii="Constantia" w:hAnsi="Constantia"/>
+          <w:sz w:val="28"/>
+          <w:szCs w:val="28"/>
+        </w:rPr>
+      </w:pPr>
+      <w:r>
+        <w:rPr>
+          <w:rFonts w:ascii="Constantia" w:hAnsi="Constantia"/>
+          <w:sz w:val="28"/>
+          <w:szCs w:val="28"/>
+        </w:rPr>
         <w:t xml:space="preserve">DOB: </w:t>
       </w:r>
       <w:r>
+        <w:rPr>
+          <w:rFonts w:ascii="Constantia" w:hAnsi="Constantia"/>
+          <w:sz w:val="28"/>
+          <w:szCs w:val="28"/>
+        </w:rPr>
         <w:t>2001</w:t>
       </w:r>
       <w:r>
+        <w:rPr>
+          <w:rFonts w:ascii="Constantia" w:hAnsi="Constantia"/>
+          <w:sz w:val="28"/>
+          <w:szCs w:val="28"/>
+        </w:rPr>
         <w:t>/</w:t>
       </w:r>
       <w:r>
+        <w:rPr>
+          <w:rFonts w:ascii="Constantia" w:hAnsi="Constantia"/>
+          <w:sz w:val="28"/>
+          <w:szCs w:val="28"/>
+        </w:rPr>
         <w:t>6</w:t>
       </w:r>
       <w:r>
+        <w:rPr>
+          <w:rFonts w:ascii="Constantia" w:hAnsi="Constantia"/>
+          <w:sz w:val="28"/>
+          <w:szCs w:val="28"/>
+        </w:rPr>
         <w:t>/</w:t>
       </w:r>
       <w:r>
+        <w:rPr>
+          <w:rFonts w:ascii="Constantia" w:hAnsi="Constantia"/>
+          <w:sz w:val="28"/>
+          <w:szCs w:val="28"/>
+        </w:rPr>
         <w:t>18</w:t>
       </w:r>
     </w:p>
     <w:p>
       <w:pPr>
         <w:ind w:left="720"/>
-      </w:pPr>
-      <w:r>
+        <w:rPr>
+          <w:rFonts w:ascii="Constantia" w:hAnsi="Constantia"/>
+          <w:sz w:val="28"/>
+          <w:szCs w:val="28"/>
+        </w:rPr>
+      </w:pPr>
+      <w:r>
+        <w:rPr>
+          <w:rFonts w:ascii="Constantia" w:hAnsi="Constantia"/>
+          <w:sz w:val="28"/>
+          <w:szCs w:val="28"/>
+        </w:rPr>
         <w:t>Phone: 02</w:t>
       </w:r>
       <w:r>
+        <w:rPr>
+          <w:rFonts w:ascii="Constantia" w:hAnsi="Constantia"/>
+          <w:sz w:val="28"/>
+          <w:szCs w:val="28"/>
+        </w:rPr>
         <w:t>14846767</w:t>
       </w:r>
     </w:p>
     <w:p>
       <w:pPr>
         <w:ind w:left="720"/>
-      </w:pPr>
-      <w:r>
+        <w:rPr>
+          <w:rFonts w:ascii="Constantia" w:hAnsi="Constantia"/>
+          <w:sz w:val="28"/>
+          <w:szCs w:val="28"/>
+        </w:rPr>
+      </w:pPr>
+      <w:r>
+        <w:rPr>
+          <w:rFonts w:ascii="Constantia" w:hAnsi="Constantia"/>
+          <w:sz w:val="28"/>
+          <w:szCs w:val="28"/>
+        </w:rPr>
         <w:t xml:space="preserve">Username: </w:t>
       </w:r>
       <w:proofErr w:type="spellStart"/>
       <w:r>
+        <w:rPr>
+          <w:rFonts w:ascii="Constantia" w:hAnsi="Constantia"/>
+          <w:sz w:val="28"/>
+          <w:szCs w:val="28"/>
+        </w:rPr>
         <w:t>Mprice</w:t>
       </w:r>
       <w:proofErr w:type="spellEnd"/>
@@ -620,12 +1209,27 @@
     <w:p>
       <w:pPr>
         <w:ind w:left="720"/>
-      </w:pPr>
-      <w:r>
+        <w:rPr>
+          <w:rFonts w:ascii="Constantia" w:hAnsi="Constantia"/>
+          <w:sz w:val="28"/>
+          <w:szCs w:val="28"/>
+        </w:rPr>
+      </w:pPr>
+      <w:r>
+        <w:rPr>
+          <w:rFonts w:ascii="Constantia" w:hAnsi="Constantia"/>
+          <w:sz w:val="28"/>
+          <w:szCs w:val="28"/>
+        </w:rPr>
         <w:t xml:space="preserve">Password: </w:t>
       </w:r>
       <w:proofErr w:type="spellStart"/>
       <w:r>
+        <w:rPr>
+          <w:rFonts w:ascii="Constantia" w:hAnsi="Constantia"/>
+          <w:sz w:val="28"/>
+          <w:szCs w:val="28"/>
+        </w:rPr>
         <w:t>thepriceiswrong</w:t>
       </w:r>
       <w:proofErr w:type="spellEnd"/>
@@ -634,12 +1238,18 @@
       <w:pPr>
         <w:ind w:left="720"/>
         <w:rPr>
+          <w:rFonts w:ascii="Constantia" w:hAnsi="Constantia"/>
+          <w:sz w:val="28"/>
+          <w:szCs w:val="28"/>
           <w:lang w:val="fr-FR"/>
         </w:rPr>
       </w:pPr>
       <w:proofErr w:type="gramStart"/>
       <w:r>
         <w:rPr>
+          <w:rFonts w:ascii="Constantia" w:hAnsi="Constantia"/>
+          <w:sz w:val="28"/>
+          <w:szCs w:val="28"/>
           <w:lang w:val="fr-FR"/>
         </w:rPr>
         <w:t>Position:</w:t>
@@ -647,12 +1257,18 @@
       <w:proofErr w:type="gramEnd"/>
       <w:r>
         <w:rPr>
+          <w:rFonts w:ascii="Constantia" w:hAnsi="Constantia"/>
+          <w:sz w:val="28"/>
+          <w:szCs w:val="28"/>
           <w:lang w:val="fr-FR"/>
         </w:rPr>
         <w:t xml:space="preserve"> </w:t>
       </w:r>
       <w:r>
         <w:rPr>
+          <w:rFonts w:ascii="Constantia" w:hAnsi="Constantia"/>
+          <w:sz w:val="28"/>
+          <w:szCs w:val="28"/>
           <w:lang w:val="fr-FR"/>
         </w:rPr>
         <w:t xml:space="preserve"> Chef de Partie</w:t>
@@ -663,12 +1279,18 @@
         <w:ind w:left="720"/>
         <w:rPr>
           <w:rStyle w:val="Hyperlink"/>
+          <w:rFonts w:ascii="Constantia" w:hAnsi="Constantia"/>
+          <w:sz w:val="28"/>
+          <w:szCs w:val="28"/>
           <w:lang w:val="fr-FR"/>
         </w:rPr>
       </w:pPr>
       <w:proofErr w:type="spellStart"/>
       <w:r>
         <w:rPr>
+          <w:rFonts w:ascii="Constantia" w:hAnsi="Constantia"/>
+          <w:sz w:val="28"/>
+          <w:szCs w:val="28"/>
           <w:lang w:val="fr-FR"/>
         </w:rPr>
         <w:t>User_</w:t>
@@ -676,6 +1298,9 @@
       <w:proofErr w:type="gramStart"/>
       <w:r>
         <w:rPr>
+          <w:rFonts w:ascii="Constantia" w:hAnsi="Constantia"/>
+          <w:sz w:val="28"/>
+          <w:szCs w:val="28"/>
           <w:lang w:val="fr-FR"/>
         </w:rPr>
         <w:t>Email</w:t>
@@ -683,6 +1308,9 @@
       <w:proofErr w:type="spellEnd"/>
       <w:r>
         <w:rPr>
+          <w:rFonts w:ascii="Constantia" w:hAnsi="Constantia"/>
+          <w:sz w:val="28"/>
+          <w:szCs w:val="28"/>
           <w:lang w:val="fr-FR"/>
         </w:rPr>
         <w:t>:</w:t>
@@ -690,6 +1318,9 @@
       <w:proofErr w:type="gramEnd"/>
       <w:r>
         <w:rPr>
+          <w:rFonts w:ascii="Constantia" w:hAnsi="Constantia"/>
+          <w:sz w:val="28"/>
+          <w:szCs w:val="28"/>
           <w:lang w:val="fr-FR"/>
         </w:rPr>
         <w:t xml:space="preserve"> </w:t>
@@ -698,6 +1329,9 @@
         <w:r>
           <w:rPr>
             <w:rStyle w:val="Hyperlink"/>
+            <w:rFonts w:ascii="Constantia" w:hAnsi="Constantia"/>
+            <w:sz w:val="28"/>
+            <w:szCs w:val="28"/>
             <w:lang w:val="fr-FR"/>
           </w:rPr>
           <w:t>MarkPrice@flashaspies.com</w:t>
@@ -708,22 +1342,31 @@
       <w:pPr>
         <w:ind w:left="720"/>
         <w:rPr>
-          <w:lang w:val="fr-FR"/>
-        </w:rPr>
-      </w:pPr>
-    </w:p>
-    <w:p>
-      <w:pPr>
-        <w:rPr>
+          <w:rFonts w:ascii="Constantia" w:hAnsi="Constantia"/>
+          <w:sz w:val="28"/>
+          <w:szCs w:val="28"/>
+          <w:lang w:val="fr-FR"/>
+        </w:rPr>
+      </w:pPr>
+    </w:p>
+    <w:p>
+      <w:pPr>
+        <w:rPr>
+          <w:rFonts w:ascii="Constantia" w:hAnsi="Constantia"/>
           <w:b/>
           <w:bCs/>
+          <w:sz w:val="28"/>
+          <w:szCs w:val="28"/>
         </w:rPr>
       </w:pPr>
       <w:proofErr w:type="spellStart"/>
       <w:r>
         <w:rPr>
+          <w:rFonts w:ascii="Constantia" w:hAnsi="Constantia"/>
           <w:b/>
           <w:bCs/>
+          <w:sz w:val="28"/>
+          <w:szCs w:val="28"/>
         </w:rPr>
         <w:t>SuperUser</w:t>
       </w:r>
@@ -732,70 +1375,113 @@
     <w:p>
       <w:pPr>
         <w:ind w:left="720"/>
+        <w:rPr>
+          <w:rFonts w:ascii="Constantia" w:hAnsi="Constantia"/>
+          <w:sz w:val="28"/>
+          <w:szCs w:val="28"/>
+        </w:rPr>
       </w:pPr>
       <w:proofErr w:type="spellStart"/>
       <w:r>
+        <w:rPr>
+          <w:rFonts w:ascii="Constantia" w:hAnsi="Constantia"/>
+          <w:sz w:val="28"/>
+          <w:szCs w:val="28"/>
+        </w:rPr>
         <w:t>First_Name</w:t>
       </w:r>
       <w:proofErr w:type="spellEnd"/>
       <w:r>
-        <w:t xml:space="preserve">: </w:t>
-      </w:r>
-      <w:r>
-        <w:t>Super</w:t>
-      </w:r>
-    </w:p>
-    <w:p>
-      <w:pPr>
-        <w:ind w:left="720"/>
-      </w:pPr>
-      <w:r>
-        <w:t xml:space="preserve">Last Name: </w:t>
-      </w:r>
-      <w:r>
-        <w:t>User</w:t>
-      </w:r>
-    </w:p>
-    <w:p>
-      <w:pPr>
-        <w:ind w:left="720"/>
-      </w:pPr>
-      <w:r>
-        <w:t xml:space="preserve">Username: </w:t>
-      </w:r>
-      <w:r>
-        <w:t>admin</w:t>
-      </w:r>
-    </w:p>
-    <w:p>
-      <w:pPr>
-        <w:ind w:left="720"/>
-      </w:pPr>
-      <w:r>
-        <w:t xml:space="preserve">Password: </w:t>
-      </w:r>
-      <w:r>
-        <w:t>admin</w:t>
-      </w:r>
-    </w:p>
-    <w:p>
-      <w:pPr>
-        <w:ind w:left="720"/>
-        <w:rPr>
+        <w:rPr>
+          <w:rFonts w:ascii="Constantia" w:hAnsi="Constantia"/>
+          <w:sz w:val="28"/>
+          <w:szCs w:val="28"/>
+        </w:rPr>
+        <w:t>: Super</w:t>
+      </w:r>
+    </w:p>
+    <w:p>
+      <w:pPr>
+        <w:ind w:left="720"/>
+        <w:rPr>
+          <w:rFonts w:ascii="Constantia" w:hAnsi="Constantia"/>
+          <w:sz w:val="28"/>
+          <w:szCs w:val="28"/>
+        </w:rPr>
+      </w:pPr>
+      <w:r>
+        <w:rPr>
+          <w:rFonts w:ascii="Constantia" w:hAnsi="Constantia"/>
+          <w:sz w:val="28"/>
+          <w:szCs w:val="28"/>
+        </w:rPr>
+        <w:t>Last Name: User</w:t>
+      </w:r>
+    </w:p>
+    <w:p>
+      <w:pPr>
+        <w:ind w:left="720"/>
+        <w:rPr>
+          <w:rFonts w:ascii="Constantia" w:hAnsi="Constantia"/>
+          <w:sz w:val="28"/>
+          <w:szCs w:val="28"/>
+        </w:rPr>
+      </w:pPr>
+      <w:r>
+        <w:rPr>
+          <w:rFonts w:ascii="Constantia" w:hAnsi="Constantia"/>
+          <w:sz w:val="28"/>
+          <w:szCs w:val="28"/>
+        </w:rPr>
+        <w:t>Username: admin</w:t>
+      </w:r>
+    </w:p>
+    <w:p>
+      <w:pPr>
+        <w:ind w:left="720"/>
+        <w:rPr>
+          <w:rFonts w:ascii="Constantia" w:hAnsi="Constantia"/>
+          <w:sz w:val="28"/>
+          <w:szCs w:val="28"/>
+        </w:rPr>
+      </w:pPr>
+      <w:r>
+        <w:rPr>
+          <w:rFonts w:ascii="Constantia" w:hAnsi="Constantia"/>
+          <w:sz w:val="28"/>
+          <w:szCs w:val="28"/>
+        </w:rPr>
+        <w:t>Password: admin</w:t>
+      </w:r>
+    </w:p>
+    <w:p>
+      <w:pPr>
+        <w:ind w:left="720"/>
+        <w:rPr>
+          <w:rFonts w:ascii="Constantia" w:hAnsi="Constantia"/>
           <w:color w:val="0563C1" w:themeColor="hyperlink"/>
+          <w:sz w:val="28"/>
+          <w:szCs w:val="28"/>
           <w:u w:val="single"/>
         </w:rPr>
       </w:pPr>
       <w:proofErr w:type="spellStart"/>
       <w:r>
+        <w:rPr>
+          <w:rFonts w:ascii="Constantia" w:hAnsi="Constantia"/>
+          <w:sz w:val="28"/>
+          <w:szCs w:val="28"/>
+        </w:rPr>
         <w:t>User_Email</w:t>
       </w:r>
       <w:proofErr w:type="spellEnd"/>
       <w:r>
-        <w:t xml:space="preserve">: </w:t>
-      </w:r>
-      <w:r>
-        <w:t>superuser@admin.com</w:t>
+        <w:rPr>
+          <w:rFonts w:ascii="Constantia" w:hAnsi="Constantia"/>
+          <w:sz w:val="28"/>
+          <w:szCs w:val="28"/>
+        </w:rPr>
+        <w:t>: superuser@admin.com</w:t>
       </w:r>
     </w:p>
     <w:sectPr>
@@ -931,6 +1617,7 @@
     <w:lsdException w:name="HTML Sample" w:semiHidden="1" w:unhideWhenUsed="1"/>
     <w:lsdException w:name="HTML Typewriter" w:semiHidden="1" w:unhideWhenUsed="1"/>
     <w:lsdException w:name="HTML Variable" w:semiHidden="1" w:unhideWhenUsed="1"/>
+    <w:lsdException w:name="Normal Table" w:semiHidden="1" w:unhideWhenUsed="1"/>
     <w:lsdException w:name="annotation subject" w:semiHidden="1" w:unhideWhenUsed="1"/>
     <w:lsdException w:name="No List" w:semiHidden="1" w:unhideWhenUsed="1"/>
     <w:lsdException w:name="Outline List 1" w:semiHidden="1" w:unhideWhenUsed="1"/>
@@ -977,8 +1664,10 @@
     <w:lsdException w:name="Table Subtle 2" w:semiHidden="1" w:unhideWhenUsed="1"/>
     <w:lsdException w:name="Table Web 1" w:semiHidden="1" w:unhideWhenUsed="1"/>
     <w:lsdException w:name="Table Web 2" w:semiHidden="1" w:unhideWhenUsed="1"/>
+    <w:lsdException w:name="Table Web 3" w:semiHidden="1" w:unhideWhenUsed="1"/>
     <w:lsdException w:name="Balloon Text" w:semiHidden="1" w:unhideWhenUsed="1"/>
     <w:lsdException w:name="Table Grid" w:uiPriority="39"/>
+    <w:lsdException w:name="Table Theme" w:semiHidden="1" w:unhideWhenUsed="1"/>
     <w:lsdException w:name="Placeholder Text" w:semiHidden="1"/>
     <w:lsdException w:name="No Spacing" w:uiPriority="1" w:qFormat="1"/>
     <w:lsdException w:name="Light Shading" w:uiPriority="60"/>
